--- a/P1_Writeup.docx
+++ b/P1_Writeup.docx
@@ -6,6 +6,8 @@
       <w:pPr>
         <w:pStyle w:val="Subtitle"/>
       </w:pPr>
+      <w:bookmarkStart w:id="0" w:name="_GoBack"/>
+      <w:bookmarkEnd w:id="0"/>
       <w:r>
         <w:t>CarND-LaneLines-p1</w:t>
       </w:r>
@@ -1257,7 +1259,7 @@
             </w:pPr>
             <w:proofErr w:type="spellStart"/>
             <w:r>
-              <w:t>min_line_gap</w:t>
+              <w:t>min_line_length</w:t>
             </w:r>
             <w:proofErr w:type="spellEnd"/>
           </w:p>
@@ -1286,10 +1288,7 @@
               <w:cnfStyle w:val="000000000000" w:firstRow="0" w:lastRow="0" w:firstColumn="0" w:lastColumn="0" w:oddVBand="0" w:evenVBand="0" w:oddHBand="0" w:evenHBand="0" w:firstRowFirstColumn="0" w:firstRowLastColumn="0" w:lastRowFirstColumn="0" w:lastRowLastColumn="0"/>
             </w:pPr>
             <w:r>
-              <w:rPr>
-                <w:highlight w:val="yellow"/>
-              </w:rPr>
-              <w:t>A small gap b</w:t>
+              <w:t>Kept line length small to detect a maximum number of lines</w:t>
             </w:r>
           </w:p>
         </w:tc>
@@ -2373,11 +2372,7 @@
     </w:p>
     <w:p>
       <w:r>
-        <w:t xml:space="preserve">This code </w:t>
-      </w:r>
-      <w:bookmarkStart w:id="0" w:name="_GoBack"/>
-      <w:r>
-        <w:t>calculated the verticals for a specific image, outputted as an array of [</w:t>
+        <w:t>This code calculated the verticals for a specific image, outputted as an array of [</w:t>
       </w:r>
       <w:proofErr w:type="spellStart"/>
       <w:r>
@@ -2390,11 +2385,7 @@
       <w:proofErr w:type="spellEnd"/>
       <w:proofErr w:type="gramEnd"/>
       <w:r>
-        <w:t>] coordinates</w:t>
-      </w:r>
-      <w:bookmarkEnd w:id="0"/>
-      <w:r>
-        <w:t xml:space="preserve">. This is calculated by using the size of the image in y and x direction to calculate the centers. Using these center points the values are then shifted away </w:t>
+        <w:t xml:space="preserve">] coordinates. This is calculated by using the size of the image in y and x direction to calculate the centers. Using these center points the values are then shifted away </w:t>
       </w:r>
       <w:r>
         <w:t>in equal direction</w:t>
@@ -4304,7 +4295,7 @@
             <w:rPr>
               <w:noProof/>
             </w:rPr>
-            <w:t>2</w:t>
+            <w:t>10</w:t>
           </w:r>
           <w:r>
             <w:fldChar w:fldCharType="end"/>
@@ -8241,6 +8232,8 @@
     <w:rsidRoot w:val="00C214DB"/>
     <w:rsid w:val="00377AF0"/>
     <w:rsid w:val="004011B9"/>
+    <w:rsid w:val="00542626"/>
+    <w:rsid w:val="00B368AC"/>
     <w:rsid w:val="00B85F3B"/>
     <w:rsid w:val="00C214DB"/>
   </w:rsids>
